--- a/EvaluationPlan.docx
+++ b/EvaluationPlan.docx
@@ -6,27 +6,35 @@
       <w:pPr>
         <w:pStyle w:val="1"/>
         <w:rPr>
+          <w:rFonts w:eastAsia="宋体"/>
+          <w:b/>
+          <w:color w:val="auto"/>
+          <w:lang w:val="en-GB" w:eastAsia="zh-CN"/>
+        </w:rPr>
+      </w:pPr>
+      <w:r>
+        <w:rPr>
+          <w:b/>
+          <w:color w:val="auto"/>
+          <w:lang w:val="en-GB"/>
+        </w:rPr>
+        <w:t>Evaluation Plan – Sk</w:t>
+      </w:r>
+      <w:r>
+        <w:rPr>
+          <w:b/>
+          <w:color w:val="auto"/>
+          <w:lang w:val="en-GB"/>
+        </w:rPr>
+        <w:t xml:space="preserve">euomorphic UI for </w:t>
+      </w:r>
+      <w:r>
+        <w:rPr>
           <w:rFonts w:eastAsia="宋体" w:hint="eastAsia"/>
+          <w:b/>
+          <w:color w:val="auto"/>
           <w:lang w:val="en-GB" w:eastAsia="zh-CN"/>
         </w:rPr>
-      </w:pPr>
-      <w:r>
-        <w:rPr>
-          <w:lang w:val="en-GB"/>
-        </w:rPr>
-        <w:t>Evaluation Plan – Sk</w:t>
-      </w:r>
-      <w:r>
-        <w:rPr>
-          <w:lang w:val="en-GB"/>
-        </w:rPr>
-        <w:t xml:space="preserve">euomorphic UI for </w:t>
-      </w:r>
-      <w:r>
-        <w:rPr>
-          <w:rFonts w:eastAsia="宋体" w:hint="eastAsia"/>
-          <w:lang w:val="en-GB" w:eastAsia="zh-CN"/>
-        </w:rPr>
         <w:t>voting system</w:t>
       </w:r>
     </w:p>
@@ -40,8 +48,14 @@
     <w:p>
       <w:pPr>
         <w:pStyle w:val="2"/>
-      </w:pPr>
-      <w:r>
+        <w:rPr>
+          <w:color w:val="auto"/>
+        </w:rPr>
+      </w:pPr>
+      <w:r>
+        <w:rPr>
+          <w:color w:val="auto"/>
+        </w:rPr>
         <w:t>Scope</w:t>
       </w:r>
     </w:p>
@@ -52,72 +66,113 @@
           <w:ilvl w:val="0"/>
           <w:numId w:val="15"/>
         </w:numPr>
-      </w:pPr>
-      <w:r>
-        <w:t>Specify how much of the product you will cover</w:t>
-      </w:r>
-    </w:p>
-    <w:p/>
-    <w:p>
-      <w:pPr>
+        <w:rPr>
+          <w:rFonts w:hint="eastAsia"/>
+        </w:rPr>
+      </w:pPr>
+      <w:r>
+        <w:t xml:space="preserve">Specify how much of the product </w:t>
+      </w:r>
+      <w:r>
+        <w:rPr>
+          <w:rFonts w:hint="eastAsia"/>
+          <w:lang w:eastAsia="zh-CN"/>
+        </w:rPr>
+        <w:t>we</w:t>
+      </w:r>
+      <w:r>
+        <w:t xml:space="preserve"> will cover</w:t>
+      </w:r>
+    </w:p>
+    <w:p>
+      <w:pPr>
+        <w:pStyle w:val="a3"/>
         <w:ind w:left="360"/>
-        <w:rPr>
-          <w:lang w:eastAsia="zh-CN"/>
-        </w:rPr>
-      </w:pPr>
-      <w:r>
-        <w:rPr>
-          <w:rFonts w:hint="eastAsia"/>
-          <w:lang w:eastAsia="zh-CN"/>
-        </w:rPr>
-        <w:t>1.</w:t>
-      </w:r>
-      <w:r>
-        <w:rPr>
-          <w:lang w:eastAsia="zh-CN"/>
-        </w:rPr>
-        <w:t xml:space="preserve">User: User registration, user login, user voting, user </w:t>
-      </w:r>
-      <w:r>
-        <w:rPr>
-          <w:rFonts w:hint="eastAsia"/>
-          <w:lang w:eastAsia="zh-CN"/>
-        </w:rPr>
-        <w:t>viewing</w:t>
-      </w:r>
-      <w:r>
-        <w:rPr>
-          <w:lang w:eastAsia="zh-CN"/>
-        </w:rPr>
-        <w:t xml:space="preserve"> voting topics.</w:t>
-      </w:r>
-    </w:p>
-    <w:p>
-      <w:pPr>
-        <w:ind w:leftChars="150" w:left="360"/>
-        <w:rPr>
-          <w:rFonts w:hint="eastAsia"/>
-          <w:lang w:eastAsia="zh-CN"/>
-        </w:rPr>
-      </w:pPr>
-      <w:r>
-        <w:rPr>
-          <w:lang w:eastAsia="zh-CN"/>
-        </w:rPr>
-        <w:t xml:space="preserve">2. Administrator: Administrator registration, administrator login, administrators </w:t>
-      </w:r>
-      <w:r>
-        <w:rPr>
-          <w:rFonts w:hint="eastAsia"/>
-          <w:lang w:eastAsia="zh-CN"/>
-        </w:rPr>
-        <w:t>add</w:t>
-      </w:r>
-      <w:r>
-        <w:rPr>
-          <w:lang w:eastAsia="zh-CN"/>
-        </w:rPr>
-        <w:t xml:space="preserve"> voting topics, administrators delete voting topics, administrators edit voting topics, administrators postpone the deadline for voting.</w:t>
+      </w:pPr>
+    </w:p>
+    <w:p>
+      <w:pPr>
+        <w:pStyle w:val="a3"/>
+        <w:numPr>
+          <w:ilvl w:val="0"/>
+          <w:numId w:val="15"/>
+        </w:numPr>
+      </w:pPr>
+      <w:r>
+        <w:t>User and administrator login and registration.</w:t>
+      </w:r>
+    </w:p>
+    <w:p>
+      <w:pPr>
+        <w:pStyle w:val="a3"/>
+        <w:numPr>
+          <w:ilvl w:val="0"/>
+          <w:numId w:val="15"/>
+        </w:numPr>
+      </w:pPr>
+      <w:r>
+        <w:t>Users select topics and vote for candidates.</w:t>
+      </w:r>
+    </w:p>
+    <w:p>
+      <w:pPr>
+        <w:pStyle w:val="a3"/>
+        <w:numPr>
+          <w:ilvl w:val="0"/>
+          <w:numId w:val="15"/>
+        </w:numPr>
+      </w:pPr>
+      <w:r>
+        <w:t xml:space="preserve">Staff add voting topics, </w:t>
+      </w:r>
+      <w:r>
+        <w:rPr>
+          <w:rFonts w:hint="eastAsia"/>
+        </w:rPr>
+        <w:t>edit</w:t>
+      </w:r>
+      <w:r>
+        <w:t xml:space="preserve"> voting topics</w:t>
+      </w:r>
+      <w:r>
+        <w:rPr>
+          <w:rFonts w:hint="eastAsia"/>
+        </w:rPr>
+        <w:t xml:space="preserve"> </w:t>
+      </w:r>
+      <w:r>
+        <w:t>,delete voting topics,modify user information and detele users.</w:t>
+      </w:r>
+    </w:p>
+    <w:p>
+      <w:pPr>
+        <w:pStyle w:val="a3"/>
+        <w:numPr>
+          <w:ilvl w:val="0"/>
+          <w:numId w:val="15"/>
+        </w:numPr>
+        <w:rPr>
+          <w:rFonts w:hint="eastAsia"/>
+        </w:rPr>
+      </w:pPr>
+      <w:r>
+        <w:t>Super staff modifiy staff Information and delete staff.</w:t>
+      </w:r>
+    </w:p>
+    <w:p>
+      <w:pPr>
+        <w:pStyle w:val="a3"/>
+        <w:numPr>
+          <w:ilvl w:val="0"/>
+          <w:numId w:val="15"/>
+        </w:numPr>
+      </w:pPr>
+      <w:r>
+        <w:rPr>
+          <w:rFonts w:cs="Calibri"/>
+          <w:bCs/>
+        </w:rPr>
+        <w:t>Comptroller check voting data and Comptroller modify incorrect voting numbers</w:t>
       </w:r>
     </w:p>
     <w:p>
@@ -130,8 +185,16 @@
     <w:p>
       <w:pPr>
         <w:pStyle w:val="2"/>
-      </w:pPr>
-      <w:r>
+        <w:rPr>
+          <w:b/>
+          <w:color w:val="auto"/>
+        </w:rPr>
+      </w:pPr>
+      <w:r>
+        <w:rPr>
+          <w:b/>
+          <w:color w:val="auto"/>
+        </w:rPr>
         <w:t>Purpose</w:t>
       </w:r>
     </w:p>
@@ -155,9 +218,19 @@
           <w:ilvl w:val="0"/>
           <w:numId w:val="16"/>
         </w:numPr>
-      </w:pPr>
-      <w:r>
-        <w:t>Test if users can perform all of these tasks on both interfaces</w:t>
+        <w:rPr>
+          <w:rFonts w:hint="eastAsia"/>
+        </w:rPr>
+      </w:pPr>
+      <w:r>
+        <w:t>Test if users can perform all of these tasks</w:t>
+      </w:r>
+      <w:r>
+        <w:rPr>
+          <w:rFonts w:hint="eastAsia"/>
+          <w:lang w:eastAsia="zh-CN"/>
+        </w:rPr>
+        <w:t>.</w:t>
       </w:r>
     </w:p>
     <w:p>
@@ -167,9 +240,12 @@
           <w:ilvl w:val="0"/>
           <w:numId w:val="16"/>
         </w:numPr>
-      </w:pPr>
-      <w:r>
-        <w:t>See if users prefer one interface to the other</w:t>
+        <w:rPr>
+          <w:rFonts w:hint="eastAsia"/>
+        </w:rPr>
+      </w:pPr>
+      <w:r>
+        <w:t>View user satisfaction with the interface</w:t>
       </w:r>
     </w:p>
     <w:p>
@@ -207,11 +283,16 @@
       <w:pPr>
         <w:pStyle w:val="2"/>
         <w:rPr>
-          <w:lang w:val="en-GB"/>
-        </w:rPr>
-      </w:pPr>
-      <w:r>
-        <w:rPr>
+          <w:rFonts w:eastAsia="宋体" w:hint="eastAsia"/>
+          <w:b/>
+          <w:color w:val="auto"/>
+          <w:lang w:val="en-GB" w:eastAsia="zh-CN"/>
+        </w:rPr>
+      </w:pPr>
+      <w:r>
+        <w:rPr>
+          <w:b/>
+          <w:color w:val="auto"/>
           <w:lang w:val="en-GB"/>
         </w:rPr>
         <w:t>Schedule &amp; Location</w:t>
@@ -220,14 +301,6 @@
     <w:p>
       <w:pPr>
         <w:rPr>
-          <w:lang w:val="en-GB"/>
-        </w:rPr>
-      </w:pPr>
-    </w:p>
-    <w:p>
-      <w:pPr>
-        <w:rPr>
-          <w:rFonts w:hint="eastAsia"/>
           <w:lang w:val="en-GB" w:eastAsia="zh-CN"/>
         </w:rPr>
       </w:pPr>
@@ -265,6 +338,13 @@
       </w:r>
       <w:r>
         <w:rPr>
+          <w:rFonts w:hint="eastAsia"/>
+          <w:lang w:val="en-GB" w:eastAsia="zh-CN"/>
+        </w:rPr>
+        <w:t>,classroom</w:t>
+      </w:r>
+      <w:r>
+        <w:rPr>
           <w:lang w:val="en-GB"/>
         </w:rPr>
         <w:t>)</w:t>
@@ -274,26 +354,19 @@
           <w:rFonts w:hint="eastAsia"/>
           <w:lang w:val="en-GB" w:eastAsia="zh-CN"/>
         </w:rPr>
-        <w:t xml:space="preserve"> </w:t>
-      </w:r>
-      <w:r>
-        <w:rPr>
-          <w:rFonts w:hint="eastAsia"/>
+        <w:t xml:space="preserve"> when the user</w:t>
+      </w:r>
+      <w:r>
+        <w:rPr>
           <w:lang w:val="en-GB" w:eastAsia="zh-CN"/>
         </w:rPr>
-        <w:t>when the user</w:t>
-      </w:r>
-      <w:r>
-        <w:rPr>
+        <w:t>’</w:t>
+      </w:r>
+      <w:r>
+        <w:rPr>
+          <w:rFonts w:hint="eastAsia"/>
           <w:lang w:val="en-GB" w:eastAsia="zh-CN"/>
         </w:rPr>
-        <w:t>’</w:t>
-      </w:r>
-      <w:r>
-        <w:rPr>
-          <w:rFonts w:hint="eastAsia"/>
-          <w:lang w:val="en-GB" w:eastAsia="zh-CN"/>
-        </w:rPr>
         <w:t>s time is allowed</w:t>
       </w:r>
     </w:p>
@@ -307,8 +380,16 @@
     <w:p>
       <w:pPr>
         <w:pStyle w:val="2"/>
-      </w:pPr>
-      <w:r>
+        <w:rPr>
+          <w:b/>
+          <w:color w:val="auto"/>
+        </w:rPr>
+      </w:pPr>
+      <w:r>
+        <w:rPr>
+          <w:b/>
+          <w:color w:val="auto"/>
+        </w:rPr>
         <w:t>Sessions</w:t>
       </w:r>
     </w:p>
@@ -321,10 +402,16 @@
         </w:numPr>
       </w:pPr>
       <w:r>
-        <w:t>You will want to describe the sessions, the length of the sessions (typically one hour to 90 minutes*).</w:t>
-      </w:r>
-    </w:p>
-    <w:p/>
+        <w:t xml:space="preserve">You will want to describe the sessions, the length of the sessions </w:t>
+      </w:r>
+      <w:r>
+        <w:rPr>
+          <w:rFonts w:hint="eastAsia"/>
+          <w:lang w:eastAsia="zh-CN"/>
+        </w:rPr>
+        <w:t>.</w:t>
+      </w:r>
+    </w:p>
     <w:p>
       <w:pPr>
         <w:pStyle w:val="a3"/>
@@ -334,7 +421,24 @@
         </w:numPr>
       </w:pPr>
       <w:r>
-        <w:t>Sessions will take 30 minutes to 1 hour</w:t>
+        <w:t xml:space="preserve">Sessions will take </w:t>
+      </w:r>
+      <w:r>
+        <w:rPr>
+          <w:rFonts w:hint="eastAsia"/>
+          <w:lang w:eastAsia="zh-CN"/>
+        </w:rPr>
+        <w:t xml:space="preserve">about </w:t>
+      </w:r>
+      <w:r>
+        <w:t>30 minutes</w:t>
+      </w:r>
+      <w:r>
+        <w:rPr>
+          <w:rFonts w:hint="eastAsia"/>
+          <w:lang w:eastAsia="zh-CN"/>
+        </w:rPr>
+        <w:t>.</w:t>
       </w:r>
     </w:p>
     <w:p>
@@ -358,7 +462,28 @@
         </w:numPr>
       </w:pPr>
       <w:r>
-        <w:t>Users read information sheet and sign consent form</w:t>
+        <w:rPr>
+          <w:rFonts w:hint="eastAsia"/>
+          <w:lang w:eastAsia="zh-CN"/>
+        </w:rPr>
+        <w:t>participan</w:t>
+      </w:r>
+      <w:r>
+        <w:rPr>
+          <w:rFonts w:hint="eastAsia"/>
+          <w:lang w:eastAsia="zh-CN"/>
+        </w:rPr>
+        <w:t>s</w:t>
+      </w:r>
+      <w:r>
+        <w:rPr>
+          <w:rFonts w:hint="eastAsia"/>
+          <w:lang w:eastAsia="zh-CN"/>
+        </w:rPr>
+        <w:t>t</w:t>
+      </w:r>
+      <w:r>
+        <w:t xml:space="preserve"> read information sheet and sign consent form</w:t>
       </w:r>
     </w:p>
     <w:p>
@@ -368,9 +493,26 @@
           <w:ilvl w:val="0"/>
           <w:numId w:val="17"/>
         </w:numPr>
-      </w:pPr>
-      <w:r>
-        <w:t>Users are randomly assigned 1 interface to test first</w:t>
+        <w:rPr>
+          <w:rFonts w:hint="eastAsia"/>
+        </w:rPr>
+      </w:pPr>
+      <w:r>
+        <w:rPr>
+          <w:rFonts w:hint="eastAsia"/>
+          <w:lang w:eastAsia="zh-CN"/>
+        </w:rPr>
+        <w:t>participant</w:t>
+      </w:r>
+      <w:r>
+        <w:rPr>
+          <w:rFonts w:hint="eastAsia"/>
+          <w:lang w:eastAsia="zh-CN"/>
+        </w:rPr>
+        <w:t>s</w:t>
+      </w:r>
+      <w:r>
+        <w:t xml:space="preserve"> testing from the registration interface.</w:t>
       </w:r>
     </w:p>
     <w:p>
@@ -382,7 +524,21 @@
         </w:numPr>
       </w:pPr>
       <w:r>
-        <w:t>Users perform all tasks for this interface</w:t>
+        <w:rPr>
+          <w:rFonts w:hint="eastAsia"/>
+          <w:lang w:eastAsia="zh-CN"/>
+        </w:rPr>
+        <w:t>participant</w:t>
+      </w:r>
+      <w:r>
+        <w:rPr>
+          <w:rFonts w:hint="eastAsia"/>
+          <w:lang w:eastAsia="zh-CN"/>
+        </w:rPr>
+        <w:t>s</w:t>
+      </w:r>
+      <w:r>
+        <w:t xml:space="preserve"> perform all tasks for this interface</w:t>
       </w:r>
     </w:p>
     <w:p>
@@ -394,391 +550,55 @@
         </w:numPr>
       </w:pPr>
       <w:r>
-        <w:t>Users complete SUS form</w:t>
-      </w:r>
-    </w:p>
-    <w:p>
-      <w:pPr>
-        <w:pStyle w:val="a3"/>
-        <w:numPr>
-          <w:ilvl w:val="0"/>
-          <w:numId w:val="17"/>
-        </w:numPr>
-        <w:rPr>
-          <w:rFonts w:hint="eastAsia"/>
-        </w:rPr>
-      </w:pPr>
-      <w:r>
-        <w:t>Users perform all task for second interface</w:t>
-      </w:r>
-    </w:p>
-    <w:p>
-      <w:pPr>
-        <w:pStyle w:val="a3"/>
-        <w:numPr>
-          <w:ilvl w:val="0"/>
-          <w:numId w:val="17"/>
-        </w:numPr>
-        <w:rPr>
-          <w:rFonts w:hint="eastAsia"/>
-        </w:rPr>
-      </w:pPr>
-      <w:r>
-        <w:t>Users complete SUS form</w:t>
-      </w:r>
-    </w:p>
-    <w:p>
-      <w:pPr>
-        <w:pStyle w:val="a3"/>
-        <w:numPr>
-          <w:ilvl w:val="0"/>
-          <w:numId w:val="17"/>
-        </w:numPr>
-        <w:rPr>
-          <w:rFonts w:hint="eastAsia"/>
-        </w:rPr>
-      </w:pPr>
-      <w:r>
-        <w:t xml:space="preserve">Users perform all task for </w:t>
-      </w:r>
-      <w:r>
         <w:rPr>
           <w:rFonts w:hint="eastAsia"/>
           <w:lang w:eastAsia="zh-CN"/>
         </w:rPr>
-        <w:t>third</w:t>
-      </w:r>
-      <w:r>
-        <w:t xml:space="preserve"> interface</w:t>
-      </w:r>
-    </w:p>
-    <w:p>
-      <w:pPr>
-        <w:pStyle w:val="a3"/>
-        <w:numPr>
-          <w:ilvl w:val="0"/>
-          <w:numId w:val="17"/>
-        </w:numPr>
-        <w:rPr>
-          <w:rFonts w:hint="eastAsia"/>
-        </w:rPr>
-      </w:pPr>
-      <w:r>
-        <w:t>Users complete SUS form</w:t>
-      </w:r>
-    </w:p>
-    <w:p>
-      <w:pPr>
-        <w:pStyle w:val="a3"/>
-        <w:numPr>
-          <w:ilvl w:val="0"/>
-          <w:numId w:val="17"/>
-        </w:numPr>
-        <w:rPr>
-          <w:rFonts w:hint="eastAsia"/>
-        </w:rPr>
-      </w:pPr>
-      <w:r>
-        <w:t xml:space="preserve">Users perform all task for </w:t>
+        <w:t>Observer</w:t>
+      </w:r>
+      <w:r>
+        <w:t xml:space="preserve"> complete </w:t>
       </w:r>
       <w:r>
         <w:rPr>
           <w:rFonts w:hint="eastAsia"/>
           <w:lang w:eastAsia="zh-CN"/>
         </w:rPr>
-        <w:t>fourth</w:t>
-      </w:r>
-      <w:r>
-        <w:t xml:space="preserve"> interface</w:t>
-      </w:r>
-    </w:p>
-    <w:p>
-      <w:pPr>
-        <w:pStyle w:val="a3"/>
-        <w:numPr>
-          <w:ilvl w:val="0"/>
-          <w:numId w:val="17"/>
-        </w:numPr>
-        <w:rPr>
-          <w:rFonts w:hint="eastAsia"/>
-        </w:rPr>
-      </w:pPr>
-      <w:r>
-        <w:t>Users complete SUS form</w:t>
-      </w:r>
-    </w:p>
-    <w:p>
-      <w:pPr>
-        <w:pStyle w:val="a3"/>
-        <w:numPr>
-          <w:ilvl w:val="0"/>
-          <w:numId w:val="17"/>
-        </w:numPr>
-        <w:rPr>
-          <w:rFonts w:hint="eastAsia"/>
-        </w:rPr>
-      </w:pPr>
-      <w:r>
-        <w:t xml:space="preserve">Users perform all task for </w:t>
+        <w:t>Observer</w:t>
+      </w:r>
+      <w:r>
+        <w:t xml:space="preserve"> form</w:t>
       </w:r>
       <w:r>
         <w:rPr>
           <w:rFonts w:hint="eastAsia"/>
           <w:lang w:eastAsia="zh-CN"/>
         </w:rPr>
-        <w:t>fif</w:t>
-      </w:r>
-      <w:r>
+        <w:t xml:space="preserve"> based on participant.</w:t>
+      </w:r>
+    </w:p>
+    <w:p>
+      <w:pPr>
         <w:rPr>
           <w:rFonts w:hint="eastAsia"/>
           <w:lang w:eastAsia="zh-CN"/>
         </w:rPr>
-        <w:t>th</w:t>
-      </w:r>
-      <w:r>
-        <w:t xml:space="preserve"> interface</w:t>
-      </w:r>
-    </w:p>
-    <w:p>
-      <w:pPr>
-        <w:pStyle w:val="a3"/>
-        <w:numPr>
-          <w:ilvl w:val="0"/>
-          <w:numId w:val="17"/>
-        </w:numPr>
-        <w:rPr>
-          <w:rFonts w:hint="eastAsia"/>
-        </w:rPr>
-      </w:pPr>
-      <w:r>
-        <w:t>Users complete SUS form</w:t>
-      </w:r>
-    </w:p>
-    <w:p>
-      <w:pPr>
-        <w:pStyle w:val="a3"/>
-        <w:numPr>
-          <w:ilvl w:val="0"/>
-          <w:numId w:val="17"/>
-        </w:numPr>
-        <w:rPr>
-          <w:rFonts w:hint="eastAsia"/>
-        </w:rPr>
-      </w:pPr>
-      <w:r>
-        <w:t xml:space="preserve">Users perform all task for </w:t>
-      </w:r>
+      </w:pPr>
       <w:r>
         <w:rPr>
           <w:rFonts w:hint="eastAsia"/>
           <w:lang w:eastAsia="zh-CN"/>
         </w:rPr>
-        <w:t>sixth</w:t>
-      </w:r>
-      <w:r>
-        <w:t xml:space="preserve"> interface</w:t>
-      </w:r>
-    </w:p>
-    <w:p>
-      <w:pPr>
-        <w:pStyle w:val="a3"/>
-        <w:numPr>
-          <w:ilvl w:val="0"/>
-          <w:numId w:val="17"/>
-        </w:numPr>
-      </w:pPr>
-      <w:r>
-        <w:t>Users complete SUS form</w:t>
-      </w:r>
-    </w:p>
-    <w:p>
-      <w:pPr>
-        <w:pStyle w:val="a3"/>
-        <w:numPr>
-          <w:ilvl w:val="0"/>
-          <w:numId w:val="17"/>
-        </w:numPr>
-        <w:rPr>
-          <w:rFonts w:hint="eastAsia"/>
-        </w:rPr>
-      </w:pPr>
-      <w:r>
-        <w:t xml:space="preserve">Users perform all task for </w:t>
+        <w:t xml:space="preserve">    </w:t>
       </w:r>
       <w:r>
         <w:rPr>
           <w:rFonts w:hint="eastAsia"/>
           <w:lang w:eastAsia="zh-CN"/>
         </w:rPr>
-        <w:t>seventh</w:t>
-      </w:r>
-      <w:r>
-        <w:t xml:space="preserve"> interface</w:t>
-      </w:r>
-    </w:p>
-    <w:p>
-      <w:pPr>
-        <w:pStyle w:val="a3"/>
-        <w:numPr>
-          <w:ilvl w:val="0"/>
-          <w:numId w:val="17"/>
-        </w:numPr>
-        <w:rPr>
-          <w:rFonts w:hint="eastAsia"/>
-        </w:rPr>
-      </w:pPr>
-      <w:r>
-        <w:lastRenderedPageBreak/>
-        <w:t>Users complete SUS form</w:t>
-      </w:r>
-    </w:p>
-    <w:p>
-      <w:pPr>
-        <w:pStyle w:val="a3"/>
-        <w:numPr>
-          <w:ilvl w:val="0"/>
-          <w:numId w:val="17"/>
-        </w:numPr>
-        <w:rPr>
-          <w:rFonts w:hint="eastAsia"/>
-        </w:rPr>
-      </w:pPr>
-      <w:r>
-        <w:t xml:space="preserve">Users perform all task for </w:t>
-      </w:r>
-      <w:r>
-        <w:rPr>
-          <w:rFonts w:hint="eastAsia"/>
-          <w:lang w:eastAsia="zh-CN"/>
-        </w:rPr>
-        <w:t>eighth</w:t>
-      </w:r>
-      <w:r>
-        <w:t xml:space="preserve"> interface</w:t>
-      </w:r>
-    </w:p>
-    <w:p>
-      <w:pPr>
-        <w:pStyle w:val="a3"/>
-        <w:numPr>
-          <w:ilvl w:val="0"/>
-          <w:numId w:val="17"/>
-        </w:numPr>
-        <w:rPr>
-          <w:rFonts w:hint="eastAsia"/>
-        </w:rPr>
-      </w:pPr>
-      <w:r>
-        <w:t>Users complete SUS form</w:t>
-      </w:r>
-    </w:p>
-    <w:p>
-      <w:pPr>
-        <w:pStyle w:val="a3"/>
-        <w:numPr>
-          <w:ilvl w:val="0"/>
-          <w:numId w:val="17"/>
-        </w:numPr>
-        <w:rPr>
-          <w:rFonts w:hint="eastAsia"/>
-        </w:rPr>
-      </w:pPr>
-      <w:r>
-        <w:t xml:space="preserve">Users perform all task for </w:t>
-      </w:r>
-      <w:r>
-        <w:rPr>
-          <w:rFonts w:hint="eastAsia"/>
-          <w:lang w:eastAsia="zh-CN"/>
-        </w:rPr>
-        <w:t>ninth</w:t>
-      </w:r>
-      <w:r>
-        <w:t xml:space="preserve"> interface</w:t>
-      </w:r>
-    </w:p>
-    <w:p>
-      <w:pPr>
-        <w:pStyle w:val="a3"/>
-        <w:numPr>
-          <w:ilvl w:val="0"/>
-          <w:numId w:val="17"/>
-        </w:numPr>
-        <w:rPr>
-          <w:rFonts w:hint="eastAsia"/>
-        </w:rPr>
-      </w:pPr>
-      <w:r>
-        <w:t>Users complete SUS form</w:t>
-      </w:r>
-    </w:p>
-    <w:p>
-      <w:pPr>
-        <w:pStyle w:val="a3"/>
-        <w:numPr>
-          <w:ilvl w:val="0"/>
-          <w:numId w:val="17"/>
-        </w:numPr>
-        <w:rPr>
-          <w:rFonts w:hint="eastAsia"/>
-        </w:rPr>
-      </w:pPr>
-      <w:r>
-        <w:t xml:space="preserve">Users perform all task for </w:t>
-      </w:r>
-      <w:r>
-        <w:rPr>
-          <w:rFonts w:hint="eastAsia"/>
-          <w:lang w:eastAsia="zh-CN"/>
-        </w:rPr>
-        <w:t>tenth</w:t>
-      </w:r>
-      <w:r>
-        <w:t xml:space="preserve"> interface</w:t>
-      </w:r>
-    </w:p>
-    <w:p>
-      <w:pPr>
-        <w:pStyle w:val="a3"/>
-        <w:numPr>
-          <w:ilvl w:val="0"/>
-          <w:numId w:val="17"/>
-        </w:numPr>
-        <w:rPr>
-          <w:rFonts w:hint="eastAsia"/>
-        </w:rPr>
-      </w:pPr>
-      <w:r>
-        <w:t>Users complete SUS form</w:t>
-      </w:r>
-    </w:p>
-    <w:p>
-      <w:pPr>
-        <w:pStyle w:val="a3"/>
-        <w:numPr>
-          <w:ilvl w:val="0"/>
-          <w:numId w:val="17"/>
-        </w:numPr>
-      </w:pPr>
-      <w:r>
-        <w:t>Users are interviewed ab</w:t>
-      </w:r>
-      <w:r>
-        <w:t xml:space="preserve">out their experience with the </w:t>
-      </w:r>
-      <w:r>
-        <w:rPr>
-          <w:rFonts w:hint="eastAsia"/>
-          <w:lang w:eastAsia="zh-CN"/>
-        </w:rPr>
-        <w:t xml:space="preserve">10 </w:t>
-      </w:r>
-      <w:r>
-        <w:t>interfaces</w:t>
-      </w:r>
-    </w:p>
-    <w:p/>
-    <w:p/>
+        <w:t xml:space="preserve">   7.   Participants complete SUS form and give some feedback.</w:t>
+      </w:r>
+    </w:p>
     <w:p>
       <w:pPr>
         <w:rPr>
@@ -789,8 +609,16 @@
     <w:p>
       <w:pPr>
         <w:pStyle w:val="2"/>
-      </w:pPr>
-      <w:r>
+        <w:rPr>
+          <w:b/>
+          <w:color w:val="auto"/>
+        </w:rPr>
+      </w:pPr>
+      <w:r>
+        <w:rPr>
+          <w:b/>
+          <w:color w:val="auto"/>
+        </w:rPr>
         <w:t>Equipment</w:t>
       </w:r>
     </w:p>
@@ -823,7 +651,8 @@
       <w:pPr>
         <w:ind w:firstLineChars="150" w:firstLine="360"/>
         <w:rPr>
-          <w:lang w:val="en-GB"/>
+          <w:rFonts w:hint="eastAsia"/>
+          <w:lang w:val="en-GB" w:eastAsia="zh-CN"/>
         </w:rPr>
       </w:pPr>
       <w:r>
@@ -835,9 +664,40 @@
     </w:p>
     <w:p>
       <w:pPr>
+        <w:ind w:firstLineChars="150" w:firstLine="360"/>
+        <w:rPr>
+          <w:rFonts w:hint="eastAsia"/>
+          <w:lang w:val="en-GB" w:eastAsia="zh-CN"/>
+        </w:rPr>
+      </w:pPr>
+      <w:r>
+        <w:rPr>
+          <w:rFonts w:hint="eastAsia"/>
+          <w:lang w:val="en-GB" w:eastAsia="zh-CN"/>
+        </w:rPr>
+        <w:t>Sound recorder</w:t>
+      </w:r>
+    </w:p>
+    <w:p>
+      <w:pPr>
+        <w:ind w:firstLineChars="150" w:firstLine="360"/>
+        <w:rPr>
+          <w:rFonts w:hint="eastAsia"/>
+          <w:lang w:val="en-GB" w:eastAsia="zh-CN"/>
+        </w:rPr>
+      </w:pPr>
+      <w:r>
+        <w:rPr>
+          <w:rFonts w:hint="eastAsia"/>
+          <w:lang w:val="en-GB" w:eastAsia="zh-CN"/>
+        </w:rPr>
+        <w:t>Camera</w:t>
+      </w:r>
+    </w:p>
+    <w:p>
+      <w:pPr>
         <w:ind w:left="360"/>
         <w:rPr>
-          <w:rFonts w:hint="eastAsia"/>
           <w:lang w:val="en-GB" w:eastAsia="zh-CN"/>
         </w:rPr>
       </w:pPr>
@@ -853,8 +713,17 @@
     <w:p>
       <w:pPr>
         <w:pStyle w:val="2"/>
-      </w:pPr>
-      <w:r>
+        <w:rPr>
+          <w:b/>
+          <w:color w:val="auto"/>
+        </w:rPr>
+      </w:pPr>
+      <w:r>
+        <w:rPr>
+          <w:b/>
+          <w:color w:val="auto"/>
+        </w:rPr>
+        <w:lastRenderedPageBreak/>
         <w:t>Participants</w:t>
       </w:r>
     </w:p>
@@ -895,13 +764,39 @@
         <w:rPr>
           <w:lang w:val="en-GB"/>
         </w:rPr>
-        <w:t xml:space="preserve">Recruit at least 20 participants. Ten of the 20 participants were elderly and 10 </w:t>
+        <w:t xml:space="preserve">Recruit at </w:t>
       </w:r>
       <w:r>
         <w:rPr>
           <w:rFonts w:hint="eastAsia"/>
           <w:lang w:val="en-GB" w:eastAsia="zh-CN"/>
         </w:rPr>
+        <w:t>about</w:t>
+      </w:r>
+      <w:r>
+        <w:rPr>
+          <w:lang w:val="en-GB"/>
+        </w:rPr>
+        <w:t xml:space="preserve"> 20 participants. </w:t>
+      </w:r>
+      <w:r>
+        <w:rPr>
+          <w:rFonts w:hint="eastAsia"/>
+          <w:lang w:val="en-GB" w:eastAsia="zh-CN"/>
+        </w:rPr>
+        <w:t>10</w:t>
+      </w:r>
+      <w:r>
+        <w:rPr>
+          <w:lang w:val="en-GB"/>
+        </w:rPr>
+        <w:t xml:space="preserve"> of the 20 participants were elderly and 10 </w:t>
+      </w:r>
+      <w:r>
+        <w:rPr>
+          <w:rFonts w:hint="eastAsia"/>
+          <w:lang w:val="en-GB" w:eastAsia="zh-CN"/>
+        </w:rPr>
         <w:t>are</w:t>
       </w:r>
       <w:r>
@@ -921,13 +816,7 @@
         <w:rPr>
           <w:lang w:val="en-GB"/>
         </w:rPr>
-        <w:t xml:space="preserve"> good </w:t>
-      </w:r>
-      <w:r>
-        <w:rPr>
-          <w:lang w:val="en-GB"/>
-        </w:rPr>
-        <w:t xml:space="preserve">at using computers and five </w:t>
+        <w:t xml:space="preserve"> good at using computers and five </w:t>
       </w:r>
       <w:r>
         <w:rPr>
@@ -953,13 +842,20 @@
         <w:rPr>
           <w:lang w:val="en-GB"/>
         </w:rPr>
-        <w:t xml:space="preserve"> at using computers.</w:t>
-      </w:r>
-      <w:r>
-        <w:rPr>
-          <w:lang w:val="en-GB"/>
-        </w:rPr>
-        <w:t>All participants received an information sheet and a consent form.</w:t>
+        <w:t xml:space="preserve"> at using computers.All participants received an information sheet and a consent form</w:t>
+      </w:r>
+      <w:r>
+        <w:rPr>
+          <w:rFonts w:hint="eastAsia"/>
+          <w:lang w:val="en-GB" w:eastAsia="zh-CN"/>
+        </w:rPr>
+        <w:t xml:space="preserve"> and SUS form</w:t>
+      </w:r>
+      <w:r>
+        <w:rPr>
+          <w:lang w:val="en-GB"/>
+        </w:rPr>
+        <w:t>.</w:t>
       </w:r>
     </w:p>
     <w:p>
@@ -972,8 +868,16 @@
     <w:p>
       <w:pPr>
         <w:pStyle w:val="2"/>
-      </w:pPr>
-      <w:r>
+        <w:rPr>
+          <w:b/>
+          <w:color w:val="auto"/>
+        </w:rPr>
+      </w:pPr>
+      <w:r>
+        <w:rPr>
+          <w:b/>
+          <w:color w:val="auto"/>
+        </w:rPr>
         <w:t>Scenarios</w:t>
       </w:r>
     </w:p>
@@ -985,98 +889,65 @@
           <w:numId w:val="9"/>
         </w:numPr>
         <w:rPr>
-          <w:lang w:val="en-GB"/>
-        </w:rPr>
-      </w:pPr>
-      <w:r>
-        <w:rPr>
-          <w:lang w:val="en-GB"/>
-        </w:rPr>
-        <w:t xml:space="preserve">Indicate the number and types of tasks included in testing. Typically, for a 60 min. test, you should end up with approximately 10 (+/-2) scenarios for desktop or laptop testing and 8 (+/- 2) scenarios for a mobile/smartphone test. </w:t>
-      </w:r>
-    </w:p>
-    <w:p>
-      <w:pPr>
-        <w:rPr>
-          <w:lang w:val="en-GB"/>
-        </w:rPr>
-      </w:pPr>
-    </w:p>
-    <w:p>
-      <w:pPr>
-        <w:pStyle w:val="a3"/>
-        <w:numPr>
-          <w:ilvl w:val="0"/>
-          <w:numId w:val="19"/>
-        </w:numPr>
-        <w:rPr>
-          <w:lang w:val="en-GB"/>
-        </w:rPr>
-      </w:pPr>
-      <w:r>
-        <w:rPr>
-          <w:lang w:val="en-GB"/>
-        </w:rPr>
-        <w:t xml:space="preserve">Traditional </w:t>
-      </w:r>
-      <w:r>
+          <w:rFonts w:hint="eastAsia"/>
+          <w:lang w:val="en-GB"/>
+        </w:rPr>
+      </w:pPr>
+      <w:r>
+        <w:rPr>
+          <w:lang w:val="en-GB"/>
+        </w:rPr>
+        <w:t xml:space="preserve">Indicate the number and types of tasks included in testing. </w:t>
+      </w:r>
+    </w:p>
+    <w:p>
+      <w:pPr>
         <w:rPr>
           <w:rFonts w:hint="eastAsia"/>
           <w:lang w:val="en-GB" w:eastAsia="zh-CN"/>
         </w:rPr>
-        <w:t>voting style.</w:t>
-      </w:r>
-    </w:p>
-    <w:p>
-      <w:pPr>
-        <w:pStyle w:val="a3"/>
-        <w:numPr>
-          <w:ilvl w:val="0"/>
-          <w:numId w:val="19"/>
-        </w:numPr>
-        <w:rPr>
-          <w:lang w:val="en-GB"/>
-        </w:rPr>
-      </w:pPr>
-      <w:r>
-        <w:rPr>
-          <w:lang w:val="en-GB"/>
-        </w:rPr>
-        <w:t xml:space="preserve">Skeumorphic </w:t>
-      </w:r>
-      <w:r>
+      </w:pPr>
+    </w:p>
+    <w:p>
+      <w:pPr>
         <w:rPr>
           <w:rFonts w:hint="eastAsia"/>
           <w:lang w:val="en-GB" w:eastAsia="zh-CN"/>
         </w:rPr>
-        <w:t>voting system</w:t>
-      </w:r>
-      <w:r>
-        <w:rPr>
-          <w:lang w:val="en-GB"/>
-        </w:rPr>
-        <w:t xml:space="preserve"> interface</w:t>
-      </w:r>
-    </w:p>
-    <w:p>
-      <w:pPr>
-        <w:rPr>
-          <w:lang w:val="en-GB"/>
-        </w:rPr>
-      </w:pPr>
-    </w:p>
-    <w:p>
-      <w:pPr>
-        <w:rPr>
-          <w:lang w:val="en-GB"/>
+      </w:pPr>
+      <w:r>
+        <w:rPr>
+          <w:rFonts w:hint="eastAsia"/>
+          <w:lang w:val="en-GB" w:eastAsia="zh-CN"/>
+        </w:rPr>
+        <w:t xml:space="preserve">      </w:t>
+      </w:r>
+      <w:r>
+        <w:rPr>
+          <w:lang w:val="en-GB" w:eastAsia="zh-CN"/>
+        </w:rPr>
+        <w:t>Detailed information is subject to consent and evaluation.</w:t>
+      </w:r>
+    </w:p>
+    <w:p>
+      <w:pPr>
+        <w:rPr>
+          <w:rFonts w:hint="eastAsia"/>
+          <w:lang w:val="en-GB" w:eastAsia="zh-CN"/>
         </w:rPr>
       </w:pPr>
     </w:p>
     <w:p>
       <w:pPr>
         <w:pStyle w:val="2"/>
-      </w:pPr>
-      <w:r>
+        <w:rPr>
+          <w:color w:val="auto"/>
+        </w:rPr>
+      </w:pPr>
+      <w:r>
+        <w:rPr>
+          <w:color w:val="auto"/>
+        </w:rPr>
         <w:t>Subjective metrics</w:t>
       </w:r>
     </w:p>
@@ -1129,6 +1000,7 @@
           <w:numId w:val="20"/>
         </w:numPr>
         <w:rPr>
+          <w:rFonts w:hint="eastAsia"/>
           <w:lang w:val="en-GB"/>
         </w:rPr>
       </w:pPr>
@@ -1141,6 +1013,25 @@
     </w:p>
     <w:p>
       <w:pPr>
+        <w:pStyle w:val="a3"/>
+        <w:numPr>
+          <w:ilvl w:val="0"/>
+          <w:numId w:val="20"/>
+        </w:numPr>
+        <w:rPr>
+          <w:lang w:val="en-GB"/>
+        </w:rPr>
+      </w:pPr>
+      <w:r>
+        <w:rPr>
+          <w:rFonts w:hint="eastAsia"/>
+          <w:lang w:val="en-GB" w:eastAsia="zh-CN"/>
+        </w:rPr>
+        <w:t>Observer form.</w:t>
+      </w:r>
+    </w:p>
+    <w:p>
+      <w:pPr>
         <w:rPr>
           <w:lang w:val="en-GB"/>
         </w:rPr>
@@ -1149,8 +1040,14 @@
     <w:p>
       <w:pPr>
         <w:pStyle w:val="2"/>
-      </w:pPr>
-      <w:r>
+        <w:rPr>
+          <w:color w:val="auto"/>
+        </w:rPr>
+      </w:pPr>
+      <w:r>
+        <w:rPr>
+          <w:color w:val="auto"/>
+        </w:rPr>
         <w:t>Objective metrics</w:t>
       </w:r>
     </w:p>
@@ -1166,81 +1063,7 @@
         </w:rPr>
       </w:pPr>
       <w:r>
-        <w:t>Indicate the observational data you will be measuring in your test (e.g., successful completion rates, error rates, time on task).</w:t>
-      </w:r>
-    </w:p>
-    <w:p>
-      <w:pPr>
-        <w:pStyle w:val="a3"/>
-        <w:ind w:left="360"/>
-      </w:pPr>
-    </w:p>
-    <w:p>
-      <w:pPr>
-        <w:ind w:firstLineChars="150" w:firstLine="360"/>
-        <w:rPr>
-          <w:rFonts w:hint="eastAsia"/>
-          <w:lang w:eastAsia="zh-CN"/>
-        </w:rPr>
-      </w:pPr>
-      <w:r>
-        <w:rPr>
-          <w:rFonts w:hint="eastAsia"/>
-          <w:lang w:eastAsia="zh-CN"/>
-        </w:rPr>
-        <w:t>1. Security</w:t>
-      </w:r>
-    </w:p>
-    <w:p>
-      <w:pPr>
-        <w:ind w:firstLineChars="150" w:firstLine="360"/>
-      </w:pPr>
-      <w:r>
-        <w:rPr>
-          <w:rFonts w:hint="eastAsia"/>
-          <w:lang w:eastAsia="zh-CN"/>
-        </w:rPr>
-        <w:t>2</w:t>
-      </w:r>
-      <w:r>
-        <w:rPr>
-          <w:rFonts w:hint="eastAsia"/>
-          <w:lang w:eastAsia="zh-CN"/>
-        </w:rPr>
-        <w:t xml:space="preserve">. </w:t>
-      </w:r>
-      <w:r>
-        <w:t>Time taken</w:t>
-      </w:r>
-    </w:p>
-    <w:p>
-      <w:pPr>
-        <w:ind w:left="360"/>
-      </w:pPr>
-      <w:r>
-        <w:rPr>
-          <w:rFonts w:hint="eastAsia"/>
-          <w:lang w:eastAsia="zh-CN"/>
-        </w:rPr>
-        <w:t xml:space="preserve">3. </w:t>
-      </w:r>
-      <w:r>
-        <w:t>Number of errors</w:t>
-      </w:r>
-    </w:p>
-    <w:p>
-      <w:pPr>
-        <w:rPr>
-          <w:lang w:val="en-GB"/>
-        </w:rPr>
-      </w:pPr>
-    </w:p>
-    <w:p>
-      <w:pPr>
-        <w:pStyle w:val="2"/>
-      </w:pPr>
-      <w:r>
-        <w:t>Roles</w:t>
+        <w:t>Indicate the observational data you will be measuring in your test</w:t>
       </w:r>
     </w:p>
     <w:p>
@@ -1252,24 +1075,32 @@
         </w:numPr>
         <w:rPr>
           <w:rFonts w:hint="eastAsia"/>
-          <w:lang w:val="en-GB"/>
-        </w:rPr>
-      </w:pPr>
-      <w:r>
-        <w:rPr>
-          <w:lang w:val="en-GB"/>
-        </w:rPr>
-        <w:t xml:space="preserve">who does what. The usability specialist should be the facilitator of the sessions. Note-takers. </w:t>
-      </w:r>
+        </w:rPr>
+      </w:pPr>
     </w:p>
     <w:p>
       <w:pPr>
         <w:pStyle w:val="a3"/>
         <w:ind w:left="360"/>
         <w:rPr>
-          <w:lang w:val="en-GB"/>
-        </w:rPr>
-      </w:pPr>
+          <w:rFonts w:hint="eastAsia"/>
+          <w:lang w:eastAsia="zh-CN"/>
+        </w:rPr>
+      </w:pPr>
+      <w:r>
+        <w:rPr>
+          <w:rFonts w:hint="eastAsia"/>
+          <w:lang w:eastAsia="zh-CN"/>
+        </w:rPr>
+        <w:t>1.W</w:t>
+      </w:r>
+      <w:r>
+        <w:rPr>
+          <w:rFonts w:hint="eastAsia"/>
+          <w:lang w:eastAsia="zh-CN"/>
+        </w:rPr>
+        <w:t>hether participants can complete syccessfully,</w:t>
+      </w:r>
     </w:p>
     <w:p>
       <w:pPr>
@@ -1277,6 +1108,134 @@
         <w:ind w:left="360"/>
         <w:rPr>
           <w:rFonts w:hint="eastAsia"/>
+          <w:lang w:eastAsia="zh-CN"/>
+        </w:rPr>
+      </w:pPr>
+      <w:r>
+        <w:rPr>
+          <w:rFonts w:hint="eastAsia"/>
+          <w:lang w:eastAsia="zh-CN"/>
+        </w:rPr>
+        <w:t>2.Time taken</w:t>
+      </w:r>
+    </w:p>
+    <w:p>
+      <w:pPr>
+        <w:pStyle w:val="a3"/>
+        <w:ind w:left="360"/>
+        <w:rPr>
+          <w:rFonts w:hint="eastAsia"/>
+          <w:lang w:eastAsia="zh-CN"/>
+        </w:rPr>
+      </w:pPr>
+      <w:r>
+        <w:rPr>
+          <w:rFonts w:hint="eastAsia"/>
+          <w:lang w:eastAsia="zh-CN"/>
+        </w:rPr>
+        <w:t>3.C</w:t>
+      </w:r>
+      <w:r>
+        <w:rPr>
+          <w:rFonts w:hint="eastAsia"/>
+          <w:lang w:eastAsia="zh-CN"/>
+        </w:rPr>
+        <w:t>omplete withou error and assistant</w:t>
+      </w:r>
+    </w:p>
+    <w:p>
+      <w:pPr>
+        <w:pStyle w:val="a3"/>
+        <w:ind w:left="360"/>
+        <w:rPr>
+          <w:rFonts w:hint="eastAsia"/>
+          <w:lang w:eastAsia="zh-CN"/>
+        </w:rPr>
+      </w:pPr>
+      <w:r>
+        <w:rPr>
+          <w:rFonts w:hint="eastAsia"/>
+          <w:lang w:eastAsia="zh-CN"/>
+        </w:rPr>
+        <w:t>4.Success rate,</w:t>
+      </w:r>
+    </w:p>
+    <w:p>
+      <w:pPr>
+        <w:pStyle w:val="a3"/>
+        <w:ind w:left="360"/>
+        <w:rPr>
+          <w:rFonts w:hint="eastAsia"/>
+          <w:lang w:eastAsia="zh-CN"/>
+        </w:rPr>
+      </w:pPr>
+      <w:r>
+        <w:rPr>
+          <w:rFonts w:hint="eastAsia"/>
+          <w:lang w:eastAsia="zh-CN"/>
+        </w:rPr>
+        <w:t>5.Failure rate</w:t>
+      </w:r>
+    </w:p>
+    <w:p>
+      <w:pPr>
+        <w:pStyle w:val="a3"/>
+        <w:ind w:left="360"/>
+      </w:pPr>
+    </w:p>
+    <w:p>
+      <w:pPr>
+        <w:rPr>
+          <w:lang w:val="en-GB"/>
+        </w:rPr>
+      </w:pPr>
+    </w:p>
+    <w:p>
+      <w:pPr>
+        <w:pStyle w:val="2"/>
+        <w:rPr>
+          <w:color w:val="auto"/>
+        </w:rPr>
+      </w:pPr>
+      <w:r>
+        <w:rPr>
+          <w:color w:val="auto"/>
+        </w:rPr>
+        <w:t>Roles</w:t>
+      </w:r>
+    </w:p>
+    <w:p>
+      <w:pPr>
+        <w:pStyle w:val="a3"/>
+        <w:numPr>
+          <w:ilvl w:val="0"/>
+          <w:numId w:val="7"/>
+        </w:numPr>
+        <w:rPr>
+          <w:lang w:val="en-GB"/>
+        </w:rPr>
+      </w:pPr>
+      <w:r>
+        <w:rPr>
+          <w:lang w:val="en-GB"/>
+        </w:rPr>
+        <w:t xml:space="preserve">who does what. The usability specialist should be the facilitator of the sessions. Note-takers. </w:t>
+      </w:r>
+    </w:p>
+    <w:p>
+      <w:pPr>
+        <w:pStyle w:val="a3"/>
+        <w:ind w:left="360"/>
+        <w:rPr>
+          <w:lang w:val="en-GB"/>
+        </w:rPr>
+      </w:pPr>
+    </w:p>
+    <w:p>
+      <w:pPr>
+        <w:pStyle w:val="a3"/>
+        <w:ind w:left="360"/>
+        <w:rPr>
           <w:lang w:val="en-GB"/>
         </w:rPr>
       </w:pPr>
@@ -1311,7 +1270,6 @@
       <w:pPr>
         <w:ind w:left="360"/>
         <w:rPr>
-          <w:rFonts w:hint="eastAsia"/>
           <w:lang w:val="en-GB"/>
         </w:rPr>
       </w:pPr>
@@ -1342,7 +1300,6 @@
       <w:pPr>
         <w:ind w:left="360"/>
         <w:rPr>
-          <w:rFonts w:hint="eastAsia"/>
           <w:lang w:val="en-GB"/>
         </w:rPr>
       </w:pPr>
@@ -4376,7 +4333,7 @@
   <a:extraClrSchemeLst/>
   <a:extLst>
     <a:ext uri="{05A4C25C-085E-4340-85A3-A5531E510DB2}">
-      <thm15:themeFamily xmlns:thm15="http://schemas.microsoft.com/office/thememl/2012/main" xmlns="" name="Office Theme" id="{62F939B6-93AF-4DB8-9C6B-D6C7DFDC589F}" vid="{4A3C46E8-61CC-4603-A589-7422A47A8E4A}"/>
+      <thm15:themeFamily xmlns="" xmlns:thm15="http://schemas.microsoft.com/office/thememl/2012/main" name="Office Theme" id="{62F939B6-93AF-4DB8-9C6B-D6C7DFDC589F}" vid="{4A3C46E8-61CC-4603-A589-7422A47A8E4A}"/>
     </a:ext>
   </a:extLst>
 </a:theme>
